--- a/usage.docx
+++ b/usage.docx
@@ -214,6 +214,35 @@
               <w:t>Bấm để chọn file (Excel)</w:t>
             </w:r>
           </w:p>
+          <w:p>
+            <w:r>
+              <w:t>File mẫu CIC, jica_rdf_vnsat:</w:t>
+            </w:r>
+          </w:p>
+          <w:p>
+            <w:pPr>
+              <w:pStyle w:val="ListParagraph"/>
+              <w:numPr>
+                <w:ilvl w:val="0"/>
+                <w:numId w:val="3"/>
+              </w:numPr>
+            </w:pPr>
+            <w:r>
+              <w:t>template\cic.xlsx</w:t>
+            </w:r>
+          </w:p>
+          <w:p>
+            <w:pPr>
+              <w:pStyle w:val="ListParagraph"/>
+              <w:numPr>
+                <w:ilvl w:val="0"/>
+                <w:numId w:val="3"/>
+              </w:numPr>
+            </w:pPr>
+            <w:r>
+              <w:t>template\jica_rdf_vnsat.xlsx</w:t>
+            </w:r>
+          </w:p>
         </w:tc>
       </w:tr>
       <w:tr>
@@ -277,7 +306,12 @@
           </w:tcPr>
           <w:p>
             <w:r>
-              <w:t>Mã chi nhánh. Nếu nhiều chi nhánh thì cách bằng “,”</w:t>
+              <w:t>Mã chi nhá</w:t>
+            </w:r>
+            <w:bookmarkStart w:id="0" w:name="_GoBack"/>
+            <w:bookmarkEnd w:id="0"/>
+            <w:r>
+              <w:t>nh. Nếu nhiều chi nhánh thì cách bằng “,”</w:t>
             </w:r>
           </w:p>
         </w:tc>
@@ -299,16 +333,7 @@
           </w:tcPr>
           <w:p>
             <w:r>
-              <w:t>Loại trừ PGD nào</w:t>
-            </w:r>
-            <w:r>
-              <w:t xml:space="preserve">. Nếu nhiều </w:t>
-            </w:r>
-            <w:r>
-              <w:t>PGD</w:t>
-            </w:r>
-            <w:r>
-              <w:t xml:space="preserve"> thì cách bằng “,”</w:t>
+              <w:t>Loại trừ PGD nào. Nếu nhiều PGD thì cách bằng “,”</w:t>
             </w:r>
           </w:p>
         </w:tc>
@@ -328,6 +353,7 @@
               <w:rPr>
                 <w:noProof/>
               </w:rPr>
+              <w:lastRenderedPageBreak/>
               <w:drawing>
                 <wp:inline distT="0" distB="0" distL="0" distR="0" wp14:anchorId="7972CC7A" wp14:editId="246529AE">
                   <wp:extent cx="790575" cy="285750"/>
@@ -392,7 +418,6 @@
               <w:rPr>
                 <w:noProof/>
               </w:rPr>
-              <w:lastRenderedPageBreak/>
               <w:drawing>
                 <wp:inline distT="0" distB="0" distL="0" distR="0" wp14:anchorId="0281F499" wp14:editId="5E56A3EB">
                   <wp:extent cx="1727200" cy="1593850"/>
@@ -650,13 +675,7 @@
         <w:rPr>
           <w:b/>
         </w:rPr>
-        <w:t xml:space="preserve"> (</w:t>
-      </w:r>
-      <w:r>
-        <w:rPr>
-          <w:b/>
-        </w:rPr>
-        <w:t>tools.xlsx)</w:t>
+        <w:t xml:space="preserve"> (tools.xlsx)</w:t>
       </w:r>
     </w:p>
     <w:p>
@@ -668,10 +687,7 @@
         </w:numPr>
       </w:pPr>
       <w:r>
-        <w:t xml:space="preserve">Chọn mẫu bằng cách tick vào cột “pick” trên sheet </w:t>
-      </w:r>
-      <w:r>
-        <w:t>MASTER_BY_CIF</w:t>
+        <w:t>Chọn mẫu bằng cách tick vào cột “pick” trên sheet MASTER_BY_CIF</w:t>
       </w:r>
     </w:p>
     <w:p>
@@ -700,8 +716,6 @@
       <w:r>
         <w:t>. Các pivot table biểu mẫu phân tích tại các sheet được tự động cập nhật</w:t>
       </w:r>
-      <w:bookmarkStart w:id="0" w:name="_GoBack"/>
-      <w:bookmarkEnd w:id="0"/>
     </w:p>
     <w:p>
       <w:pPr>
@@ -809,6 +823,119 @@
     </w:lvl>
   </w:abstractNum>
   <w:abstractNum w:abstractNumId="1" w15:restartNumberingAfterBreak="0">
+    <w:nsid w:val="201E4D33"/>
+    <w:multiLevelType w:val="hybridMultilevel"/>
+    <w:tmpl w:val="D4A2EDE4"/>
+    <w:lvl w:ilvl="0" w:tplc="260CE7FE">
+      <w:start w:val="1"/>
+      <w:numFmt w:val="bullet"/>
+      <w:lvlText w:val="-"/>
+      <w:lvlJc w:val="left"/>
+      <w:pPr>
+        <w:ind w:left="360" w:hanging="360"/>
+      </w:pPr>
+      <w:rPr>
+        <w:rFonts w:ascii="Arial" w:eastAsia="Arial" w:hAnsi="Arial" w:hint="default"/>
+      </w:rPr>
+    </w:lvl>
+    <w:lvl w:ilvl="1" w:tplc="04090003" w:tentative="1">
+      <w:start w:val="1"/>
+      <w:numFmt w:val="bullet"/>
+      <w:lvlText w:val="o"/>
+      <w:lvlJc w:val="left"/>
+      <w:pPr>
+        <w:ind w:left="1080" w:hanging="360"/>
+      </w:pPr>
+      <w:rPr>
+        <w:rFonts w:ascii="Courier New" w:hAnsi="Courier New" w:cs="Courier New" w:hint="default"/>
+      </w:rPr>
+    </w:lvl>
+    <w:lvl w:ilvl="2" w:tplc="04090005" w:tentative="1">
+      <w:start w:val="1"/>
+      <w:numFmt w:val="bullet"/>
+      <w:lvlText w:val=""/>
+      <w:lvlJc w:val="left"/>
+      <w:pPr>
+        <w:ind w:left="1800" w:hanging="360"/>
+      </w:pPr>
+      <w:rPr>
+        <w:rFonts w:ascii="Wingdings" w:hAnsi="Wingdings" w:hint="default"/>
+      </w:rPr>
+    </w:lvl>
+    <w:lvl w:ilvl="3" w:tplc="04090001" w:tentative="1">
+      <w:start w:val="1"/>
+      <w:numFmt w:val="bullet"/>
+      <w:lvlText w:val=""/>
+      <w:lvlJc w:val="left"/>
+      <w:pPr>
+        <w:ind w:left="2520" w:hanging="360"/>
+      </w:pPr>
+      <w:rPr>
+        <w:rFonts w:ascii="Symbol" w:hAnsi="Symbol" w:hint="default"/>
+      </w:rPr>
+    </w:lvl>
+    <w:lvl w:ilvl="4" w:tplc="04090003" w:tentative="1">
+      <w:start w:val="1"/>
+      <w:numFmt w:val="bullet"/>
+      <w:lvlText w:val="o"/>
+      <w:lvlJc w:val="left"/>
+      <w:pPr>
+        <w:ind w:left="3240" w:hanging="360"/>
+      </w:pPr>
+      <w:rPr>
+        <w:rFonts w:ascii="Courier New" w:hAnsi="Courier New" w:cs="Courier New" w:hint="default"/>
+      </w:rPr>
+    </w:lvl>
+    <w:lvl w:ilvl="5" w:tplc="04090005" w:tentative="1">
+      <w:start w:val="1"/>
+      <w:numFmt w:val="bullet"/>
+      <w:lvlText w:val=""/>
+      <w:lvlJc w:val="left"/>
+      <w:pPr>
+        <w:ind w:left="3960" w:hanging="360"/>
+      </w:pPr>
+      <w:rPr>
+        <w:rFonts w:ascii="Wingdings" w:hAnsi="Wingdings" w:hint="default"/>
+      </w:rPr>
+    </w:lvl>
+    <w:lvl w:ilvl="6" w:tplc="04090001" w:tentative="1">
+      <w:start w:val="1"/>
+      <w:numFmt w:val="bullet"/>
+      <w:lvlText w:val=""/>
+      <w:lvlJc w:val="left"/>
+      <w:pPr>
+        <w:ind w:left="4680" w:hanging="360"/>
+      </w:pPr>
+      <w:rPr>
+        <w:rFonts w:ascii="Symbol" w:hAnsi="Symbol" w:hint="default"/>
+      </w:rPr>
+    </w:lvl>
+    <w:lvl w:ilvl="7" w:tplc="04090003" w:tentative="1">
+      <w:start w:val="1"/>
+      <w:numFmt w:val="bullet"/>
+      <w:lvlText w:val="o"/>
+      <w:lvlJc w:val="left"/>
+      <w:pPr>
+        <w:ind w:left="5400" w:hanging="360"/>
+      </w:pPr>
+      <w:rPr>
+        <w:rFonts w:ascii="Courier New" w:hAnsi="Courier New" w:cs="Courier New" w:hint="default"/>
+      </w:rPr>
+    </w:lvl>
+    <w:lvl w:ilvl="8" w:tplc="04090005" w:tentative="1">
+      <w:start w:val="1"/>
+      <w:numFmt w:val="bullet"/>
+      <w:lvlText w:val=""/>
+      <w:lvlJc w:val="left"/>
+      <w:pPr>
+        <w:ind w:left="6120" w:hanging="360"/>
+      </w:pPr>
+      <w:rPr>
+        <w:rFonts w:ascii="Wingdings" w:hAnsi="Wingdings" w:hint="default"/>
+      </w:rPr>
+    </w:lvl>
+  </w:abstractNum>
+  <w:abstractNum w:abstractNumId="2" w15:restartNumberingAfterBreak="0">
     <w:nsid w:val="409A0844"/>
     <w:multiLevelType w:val="hybridMultilevel"/>
     <w:tmpl w:val="A176B600"/>
@@ -895,10 +1022,13 @@
     </w:lvl>
   </w:abstractNum>
   <w:num w:numId="1">
-    <w:abstractNumId w:val="1"/>
+    <w:abstractNumId w:val="2"/>
   </w:num>
   <w:num w:numId="2">
     <w:abstractNumId w:val="0"/>
+  </w:num>
+  <w:num w:numId="3">
+    <w:abstractNumId w:val="1"/>
   </w:num>
 </w:numbering>
 </file>
@@ -2274,10 +2404,24 @@
     <dgm:pt modelId="{26B12731-1652-4398-A2E0-00BF459D5AA9}" type="pres">
       <dgm:prSet presAssocID="{07B55733-8CD1-49A3-8D8B-783F72848BA6}" presName="sibTrans" presStyleLbl="sibTrans2D1" presStyleIdx="0" presStyleCnt="2"/>
       <dgm:spPr/>
+      <dgm:t>
+        <a:bodyPr/>
+        <a:lstStyle/>
+        <a:p>
+          <a:endParaRPr lang="en-US"/>
+        </a:p>
+      </dgm:t>
     </dgm:pt>
     <dgm:pt modelId="{699E94E0-BC06-41D2-A063-EE7568C42740}" type="pres">
       <dgm:prSet presAssocID="{07B55733-8CD1-49A3-8D8B-783F72848BA6}" presName="connectorText" presStyleLbl="sibTrans2D1" presStyleIdx="0" presStyleCnt="2"/>
       <dgm:spPr/>
+      <dgm:t>
+        <a:bodyPr/>
+        <a:lstStyle/>
+        <a:p>
+          <a:endParaRPr lang="en-US"/>
+        </a:p>
+      </dgm:t>
     </dgm:pt>
     <dgm:pt modelId="{2E19CBF3-FAA3-4D97-B95D-ABA9DD30BC3A}" type="pres">
       <dgm:prSet presAssocID="{5E95BE14-C0F7-490F-96E3-5939F930A3D3}" presName="node" presStyleLbl="node1" presStyleIdx="1" presStyleCnt="3">
@@ -2286,14 +2430,35 @@
         </dgm:presLayoutVars>
       </dgm:prSet>
       <dgm:spPr/>
+      <dgm:t>
+        <a:bodyPr/>
+        <a:lstStyle/>
+        <a:p>
+          <a:endParaRPr lang="en-US"/>
+        </a:p>
+      </dgm:t>
     </dgm:pt>
     <dgm:pt modelId="{A8CCF9B5-FEAE-4D3D-A482-2A4F9DDC59EC}" type="pres">
       <dgm:prSet presAssocID="{2335D5A0-CBC9-49A7-89D8-F9DF46DDB805}" presName="sibTrans" presStyleLbl="sibTrans2D1" presStyleIdx="1" presStyleCnt="2"/>
       <dgm:spPr/>
+      <dgm:t>
+        <a:bodyPr/>
+        <a:lstStyle/>
+        <a:p>
+          <a:endParaRPr lang="en-US"/>
+        </a:p>
+      </dgm:t>
     </dgm:pt>
     <dgm:pt modelId="{60DA5E78-842F-41CF-A1CD-5D37ED9C0E91}" type="pres">
       <dgm:prSet presAssocID="{2335D5A0-CBC9-49A7-89D8-F9DF46DDB805}" presName="connectorText" presStyleLbl="sibTrans2D1" presStyleIdx="1" presStyleCnt="2"/>
       <dgm:spPr/>
+      <dgm:t>
+        <a:bodyPr/>
+        <a:lstStyle/>
+        <a:p>
+          <a:endParaRPr lang="en-US"/>
+        </a:p>
+      </dgm:t>
     </dgm:pt>
     <dgm:pt modelId="{BEBB460A-4C6E-4400-8D86-21358A00E7EA}" type="pres">
       <dgm:prSet presAssocID="{8AE30ED3-B7CC-443D-858B-BE8C0E64FF42}" presName="node" presStyleLbl="node1" presStyleIdx="2" presStyleCnt="3">

--- a/usage.docx
+++ b/usage.docx
@@ -94,6 +94,53 @@
         </w:rPr>
         <w:t>Hướng dẫn sử dụng IADT</w:t>
       </w:r>
+      <w:bookmarkStart w:id="0" w:name="_GoBack"/>
+      <w:bookmarkEnd w:id="0"/>
+    </w:p>
+    <w:p>
+      <w:r>
+        <w:t xml:space="preserve">Mở ứng dụng </w:t>
+      </w:r>
+      <w:r>
+        <w:rPr>
+          <w:noProof/>
+        </w:rPr>
+        <w:drawing>
+          <wp:inline distT="0" distB="0" distL="0" distR="0" wp14:anchorId="0A92654E" wp14:editId="4D1CCE2B">
+            <wp:extent cx="723900" cy="228600"/>
+            <wp:effectExtent l="0" t="0" r="0" b="0"/>
+            <wp:docPr id="6" name="Picture 6"/>
+            <wp:cNvGraphicFramePr>
+              <a:graphicFrameLocks xmlns:a="http://schemas.openxmlformats.org/drawingml/2006/main" noChangeAspect="1"/>
+            </wp:cNvGraphicFramePr>
+            <a:graphic xmlns:a="http://schemas.openxmlformats.org/drawingml/2006/main">
+              <a:graphicData uri="http://schemas.openxmlformats.org/drawingml/2006/picture">
+                <pic:pic xmlns:pic="http://schemas.openxmlformats.org/drawingml/2006/picture">
+                  <pic:nvPicPr>
+                    <pic:cNvPr id="1" name=""/>
+                    <pic:cNvPicPr/>
+                  </pic:nvPicPr>
+                  <pic:blipFill>
+                    <a:blip r:embed="rId10"/>
+                    <a:stretch>
+                      <a:fillRect/>
+                    </a:stretch>
+                  </pic:blipFill>
+                  <pic:spPr>
+                    <a:xfrm>
+                      <a:off x="0" y="0"/>
+                      <a:ext cx="723900" cy="228600"/>
+                    </a:xfrm>
+                    <a:prstGeom prst="rect">
+                      <a:avLst/>
+                    </a:prstGeom>
+                  </pic:spPr>
+                </pic:pic>
+              </a:graphicData>
+            </a:graphic>
+          </wp:inline>
+        </w:drawing>
+      </w:r>
     </w:p>
     <w:p>
       <w:pPr>
@@ -121,7 +168,7 @@
                     <pic:cNvPicPr/>
                   </pic:nvPicPr>
                   <pic:blipFill>
-                    <a:blip r:embed="rId10"/>
+                    <a:blip r:embed="rId11"/>
                     <a:stretch>
                       <a:fillRect/>
                     </a:stretch>
@@ -183,7 +230,7 @@
                           <pic:cNvPicPr/>
                         </pic:nvPicPr>
                         <pic:blipFill>
-                          <a:blip r:embed="rId11"/>
+                          <a:blip r:embed="rId12"/>
                           <a:stretch>
                             <a:fillRect/>
                           </a:stretch>
@@ -306,12 +353,7 @@
           </w:tcPr>
           <w:p>
             <w:r>
-              <w:t>Mã chi nhá</w:t>
-            </w:r>
-            <w:bookmarkStart w:id="0" w:name="_GoBack"/>
-            <w:bookmarkEnd w:id="0"/>
-            <w:r>
-              <w:t>nh. Nếu nhiều chi nhánh thì cách bằng “,”</w:t>
+              <w:t>Mã chi nhánh. Nếu nhiều chi nhánh thì cách bằng “,”</w:t>
             </w:r>
           </w:p>
         </w:tc>
@@ -323,6 +365,7 @@
           </w:tcPr>
           <w:p>
             <w:r>
+              <w:lastRenderedPageBreak/>
               <w:t>Bỏ PGD</w:t>
             </w:r>
           </w:p>
@@ -353,7 +396,6 @@
               <w:rPr>
                 <w:noProof/>
               </w:rPr>
-              <w:lastRenderedPageBreak/>
               <w:drawing>
                 <wp:inline distT="0" distB="0" distL="0" distR="0" wp14:anchorId="7972CC7A" wp14:editId="246529AE">
                   <wp:extent cx="790575" cy="285750"/>
@@ -370,7 +412,7 @@
                           <pic:cNvPicPr/>
                         </pic:nvPicPr>
                         <pic:blipFill>
-                          <a:blip r:embed="rId12"/>
+                          <a:blip r:embed="rId13"/>
                           <a:stretch>
                             <a:fillRect/>
                           </a:stretch>
@@ -434,7 +476,7 @@
                           <pic:cNvPicPr/>
                         </pic:nvPicPr>
                         <pic:blipFill rotWithShape="1">
-                          <a:blip r:embed="rId13"/>
+                          <a:blip r:embed="rId14"/>
                           <a:srcRect r="70940"/>
                           <a:stretch/>
                         </pic:blipFill>
@@ -639,8 +681,14 @@
           <w:ilvl w:val="0"/>
           <w:numId w:val="1"/>
         </w:numPr>
+        <w:rPr>
+          <w:b/>
+        </w:rPr>
       </w:pPr>
       <w:r>
+        <w:rPr>
+          <w:b/>
+        </w:rPr>
         <w:t>Save file tools.xlsx</w:t>
       </w:r>
     </w:p>
